--- a/src/assets/template/ConsultingServicesFlatironTem.docx
+++ b/src/assets/template/ConsultingServicesFlatironTem.docx
@@ -9150,6 +9150,9 @@
                 <w:color w:val="000000" w:themeColor="text1"/>
               </w:rPr>
             </w:pPr>
+            <w:r>
+              <w:t>{OwnersSelectedT0}</w:t>
+            </w:r>
           </w:p>
         </w:tc>
         <w:tc>
@@ -9165,6 +9168,9 @@
                 <w:color w:val="000000" w:themeColor="text1"/>
               </w:rPr>
             </w:pPr>
+            <w:r>
+              <w:t>{PropertyAddress0}</w:t>
+            </w:r>
           </w:p>
         </w:tc>
       </w:tr>
@@ -9185,6 +9191,15 @@
                 <w:color w:val="000000" w:themeColor="text1"/>
               </w:rPr>
             </w:pPr>
+            <w:r>
+              <w:t>{OwnersSelectedT</w:t>
+            </w:r>
+            <w:r>
+              <w:t>1</w:t>
+            </w:r>
+            <w:r>
+              <w:t>}</w:t>
+            </w:r>
           </w:p>
         </w:tc>
         <w:tc>
@@ -9200,6 +9215,15 @@
                 <w:color w:val="000000" w:themeColor="text1"/>
               </w:rPr>
             </w:pPr>
+            <w:r>
+              <w:t>{PropertyAddress</w:t>
+            </w:r>
+            <w:r>
+              <w:t>1</w:t>
+            </w:r>
+            <w:r>
+              <w:t>}</w:t>
+            </w:r>
           </w:p>
         </w:tc>
       </w:tr>
@@ -9220,6 +9244,15 @@
                 <w:color w:val="000000" w:themeColor="text1"/>
               </w:rPr>
             </w:pPr>
+            <w:r>
+              <w:t>{OwnersSelectedT</w:t>
+            </w:r>
+            <w:r>
+              <w:t>2</w:t>
+            </w:r>
+            <w:r>
+              <w:t>}</w:t>
+            </w:r>
           </w:p>
         </w:tc>
         <w:tc>
@@ -9235,6 +9268,15 @@
                 <w:color w:val="000000" w:themeColor="text1"/>
               </w:rPr>
             </w:pPr>
+            <w:r>
+              <w:t>{PropertyAddress</w:t>
+            </w:r>
+            <w:r>
+              <w:t>2</w:t>
+            </w:r>
+            <w:r>
+              <w:t>}</w:t>
+            </w:r>
           </w:p>
         </w:tc>
       </w:tr>
@@ -9255,6 +9297,15 @@
                 <w:color w:val="000000" w:themeColor="text1"/>
               </w:rPr>
             </w:pPr>
+            <w:r>
+              <w:t>{OwnersSelectedT</w:t>
+            </w:r>
+            <w:r>
+              <w:t>3</w:t>
+            </w:r>
+            <w:r>
+              <w:t>}</w:t>
+            </w:r>
           </w:p>
         </w:tc>
         <w:tc>
@@ -9270,6 +9321,15 @@
                 <w:color w:val="000000" w:themeColor="text1"/>
               </w:rPr>
             </w:pPr>
+            <w:r>
+              <w:t>{PropertyAddress</w:t>
+            </w:r>
+            <w:r>
+              <w:t>3</w:t>
+            </w:r>
+            <w:r>
+              <w:t>}</w:t>
+            </w:r>
           </w:p>
         </w:tc>
       </w:tr>
@@ -9290,6 +9350,15 @@
                 <w:color w:val="000000" w:themeColor="text1"/>
               </w:rPr>
             </w:pPr>
+            <w:r>
+              <w:t>{OwnersSelectedT</w:t>
+            </w:r>
+            <w:r>
+              <w:t>4</w:t>
+            </w:r>
+            <w:r>
+              <w:t>}</w:t>
+            </w:r>
           </w:p>
         </w:tc>
         <w:tc>
@@ -9305,6 +9374,15 @@
                 <w:color w:val="000000" w:themeColor="text1"/>
               </w:rPr>
             </w:pPr>
+            <w:r>
+              <w:t>{PropertyAddress</w:t>
+            </w:r>
+            <w:r>
+              <w:t>4</w:t>
+            </w:r>
+            <w:r>
+              <w:t>}</w:t>
+            </w:r>
           </w:p>
         </w:tc>
       </w:tr>
@@ -9325,6 +9403,15 @@
                 <w:color w:val="000000" w:themeColor="text1"/>
               </w:rPr>
             </w:pPr>
+            <w:r>
+              <w:t>{OwnersSelectedT</w:t>
+            </w:r>
+            <w:r>
+              <w:t>5</w:t>
+            </w:r>
+            <w:r>
+              <w:t>}</w:t>
+            </w:r>
           </w:p>
         </w:tc>
         <w:tc>
@@ -9340,6 +9427,15 @@
                 <w:color w:val="000000" w:themeColor="text1"/>
               </w:rPr>
             </w:pPr>
+            <w:r>
+              <w:t>{PropertyAddress</w:t>
+            </w:r>
+            <w:r>
+              <w:t>5</w:t>
+            </w:r>
+            <w:r>
+              <w:t>}</w:t>
+            </w:r>
           </w:p>
         </w:tc>
       </w:tr>
@@ -9360,6 +9456,15 @@
                 <w:color w:val="000000" w:themeColor="text1"/>
               </w:rPr>
             </w:pPr>
+            <w:r>
+              <w:t>{OwnersSelectedT</w:t>
+            </w:r>
+            <w:r>
+              <w:t>6</w:t>
+            </w:r>
+            <w:r>
+              <w:t>}</w:t>
+            </w:r>
           </w:p>
         </w:tc>
         <w:tc>
@@ -9375,6 +9480,15 @@
                 <w:color w:val="000000" w:themeColor="text1"/>
               </w:rPr>
             </w:pPr>
+            <w:r>
+              <w:t>{PropertyAddress</w:t>
+            </w:r>
+            <w:r>
+              <w:t>6</w:t>
+            </w:r>
+            <w:r>
+              <w:t>}</w:t>
+            </w:r>
           </w:p>
         </w:tc>
       </w:tr>
@@ -9395,6 +9509,15 @@
                 <w:color w:val="000000" w:themeColor="text1"/>
               </w:rPr>
             </w:pPr>
+            <w:r>
+              <w:t>{OwnersSelectedT</w:t>
+            </w:r>
+            <w:r>
+              <w:t>7</w:t>
+            </w:r>
+            <w:r>
+              <w:t>}</w:t>
+            </w:r>
           </w:p>
         </w:tc>
         <w:tc>
@@ -9410,6 +9533,15 @@
                 <w:color w:val="000000" w:themeColor="text1"/>
               </w:rPr>
             </w:pPr>
+            <w:r>
+              <w:t>{PropertyAddress</w:t>
+            </w:r>
+            <w:r>
+              <w:t>7</w:t>
+            </w:r>
+            <w:r>
+              <w:t>}</w:t>
+            </w:r>
           </w:p>
         </w:tc>
       </w:tr>
@@ -15371,6 +15503,30 @@
 </file>
 
 <file path=customXml/itemProps1.xml><?xml version="1.0" encoding="utf-8"?>
+<ds:datastoreItem xmlns:ds="http://schemas.openxmlformats.org/officeDocument/2006/customXml" ds:itemID="{BE0CACC2-1D2B-4825-95DE-72DF08BF1503}">
+  <ds:schemaRefs>
+    <ds:schemaRef ds:uri="http://schemas.openxmlformats.org/officeDocument/2006/bibliography"/>
+  </ds:schemaRefs>
+</ds:datastoreItem>
+</file>
+
+<file path=customXml/itemProps2.xml><?xml version="1.0" encoding="utf-8"?>
+<ds:datastoreItem xmlns:ds="http://schemas.openxmlformats.org/officeDocument/2006/customXml" ds:itemID="{234ED6B2-AF0B-45D2-8379-263F8127F288}">
+  <ds:schemaRefs>
+    <ds:schemaRef ds:uri="http://schemas.openxmlformats.org/officeDocument/2006/bibliography"/>
+  </ds:schemaRefs>
+</ds:datastoreItem>
+</file>
+
+<file path=customXml/itemProps3.xml><?xml version="1.0" encoding="utf-8"?>
+<ds:datastoreItem xmlns:ds="http://schemas.openxmlformats.org/officeDocument/2006/customXml" ds:itemID="{25F173F8-AC12-42FF-A64A-F6214E4AA349}">
+  <ds:schemaRefs>
+    <ds:schemaRef ds:uri="http://schemas.openxmlformats.org/officeDocument/2006/bibliography"/>
+  </ds:schemaRefs>
+</ds:datastoreItem>
+</file>
+
+<file path=customXml/itemProps4.xml><?xml version="1.0" encoding="utf-8"?>
 <ds:datastoreItem xmlns:ds="http://schemas.openxmlformats.org/officeDocument/2006/customXml" ds:itemID="{8DBD7D92-E185-4E56-9CCF-A18544427451}">
   <ds:schemaRefs>
     <ds:schemaRef ds:uri="http://schemas.openxmlformats.org/officeDocument/2006/bibliography"/>
@@ -15378,31 +15534,15 @@
 </ds:datastoreItem>
 </file>
 
-<file path=customXml/itemProps2.xml><?xml version="1.0" encoding="utf-8"?>
-<ds:datastoreItem xmlns:ds="http://schemas.openxmlformats.org/officeDocument/2006/customXml" ds:itemID="{25F173F8-AC12-42FF-A64A-F6214E4AA349}">
+<file path=customXml/itemProps5.xml><?xml version="1.0" encoding="utf-8"?>
+<ds:datastoreItem xmlns:ds="http://schemas.openxmlformats.org/officeDocument/2006/customXml" ds:itemID="{8A7A0701-9D42-4B8F-9C36-A61A60C51837}">
   <ds:schemaRefs>
     <ds:schemaRef ds:uri="http://schemas.openxmlformats.org/officeDocument/2006/bibliography"/>
   </ds:schemaRefs>
 </ds:datastoreItem>
 </file>
 
-<file path=customXml/itemProps3.xml><?xml version="1.0" encoding="utf-8"?>
-<ds:datastoreItem xmlns:ds="http://schemas.openxmlformats.org/officeDocument/2006/customXml" ds:itemID="{BE0CACC2-1D2B-4825-95DE-72DF08BF1503}">
-  <ds:schemaRefs>
-    <ds:schemaRef ds:uri="http://schemas.openxmlformats.org/officeDocument/2006/bibliography"/>
-  </ds:schemaRefs>
-</ds:datastoreItem>
-</file>
-
-<file path=customXml/itemProps4.xml><?xml version="1.0" encoding="utf-8"?>
-<ds:datastoreItem xmlns:ds="http://schemas.openxmlformats.org/officeDocument/2006/customXml" ds:itemID="{2F6C62EC-874A-49D4-8265-EBC44903CC14}">
-  <ds:schemaRefs>
-    <ds:schemaRef ds:uri="http://schemas.openxmlformats.org/officeDocument/2006/bibliography"/>
-  </ds:schemaRefs>
-</ds:datastoreItem>
-</file>
-
-<file path=customXml/itemProps5.xml><?xml version="1.0" encoding="utf-8"?>
+<file path=customXml/itemProps6.xml><?xml version="1.0" encoding="utf-8"?>
 <ds:datastoreItem xmlns:ds="http://schemas.openxmlformats.org/officeDocument/2006/customXml" ds:itemID="{F9A04F1A-BC16-4D11-B280-DFFB06A175DE}">
   <ds:schemaRefs>
     <ds:schemaRef ds:uri="http://schemas.openxmlformats.org/officeDocument/2006/bibliography"/>
@@ -15410,16 +15550,8 @@
 </ds:datastoreItem>
 </file>
 
-<file path=customXml/itemProps6.xml><?xml version="1.0" encoding="utf-8"?>
-<ds:datastoreItem xmlns:ds="http://schemas.openxmlformats.org/officeDocument/2006/customXml" ds:itemID="{8A7A0701-9D42-4B8F-9C36-A61A60C51837}">
-  <ds:schemaRefs>
-    <ds:schemaRef ds:uri="http://schemas.openxmlformats.org/officeDocument/2006/bibliography"/>
-  </ds:schemaRefs>
-</ds:datastoreItem>
-</file>
-
 <file path=customXml/itemProps7.xml><?xml version="1.0" encoding="utf-8"?>
-<ds:datastoreItem xmlns:ds="http://schemas.openxmlformats.org/officeDocument/2006/customXml" ds:itemID="{234ED6B2-AF0B-45D2-8379-263F8127F288}">
+<ds:datastoreItem xmlns:ds="http://schemas.openxmlformats.org/officeDocument/2006/customXml" ds:itemID="{2F6C62EC-874A-49D4-8265-EBC44903CC14}">
   <ds:schemaRefs>
     <ds:schemaRef ds:uri="http://schemas.openxmlformats.org/officeDocument/2006/bibliography"/>
   </ds:schemaRefs>

--- a/src/assets/template/ConsultingServicesFlatironTem.docx
+++ b/src/assets/template/ConsultingServicesFlatironTem.docx
@@ -18,6 +18,14 @@
           <w:u w:val="single"/>
         </w:rPr>
       </w:pPr>
+      <w:r>
+        <w:rPr>
+          <w:color w:val="000000" w:themeColor="text1"/>
+          <w:sz w:val="24"/>
+          <w:u w:val="single"/>
+        </w:rPr>
+        <w:t>i</w:t>
+      </w:r>
       <w:r>
         <w:rPr>
           <w:color w:val="000000" w:themeColor="text1"/>
@@ -1892,6 +1900,7 @@
         <w:jc w:val="both"/>
         <w:rPr>
           <w:color w:val="000000" w:themeColor="text1"/>
+          <w:u w:val="single"/>
         </w:rPr>
       </w:pPr>
       <w:r>
@@ -1938,6 +1947,16 @@
         </w:rPr>
         <w:t>}</w:t>
       </w:r>
+    </w:p>
+    <w:p>
+      <w:pPr>
+        <w:pStyle w:val="ListParagraph"/>
+        <w:spacing w:after="240"/>
+        <w:jc w:val="both"/>
+        <w:rPr>
+          <w:color w:val="000000" w:themeColor="text1"/>
+        </w:rPr>
+      </w:pPr>
     </w:p>
     <w:p>
       <w:pPr>
@@ -2389,6 +2408,7 @@
           <w:color w:val="000000" w:themeColor="text1"/>
           <w:u w:val="single"/>
         </w:rPr>
+        <w:lastRenderedPageBreak/>
         <w:t>Insurance Required of Owner</w:t>
       </w:r>
       <w:r>
@@ -2435,14 +2455,7 @@
         <w:rPr>
           <w:color w:val="000000" w:themeColor="text1"/>
         </w:rPr>
-        <w:t xml:space="preserve"> shall be primary and </w:t>
-      </w:r>
-      <w:r>
-        <w:rPr>
-          <w:color w:val="000000" w:themeColor="text1"/>
-        </w:rPr>
-        <w:lastRenderedPageBreak/>
-        <w:t xml:space="preserve">any </w:t>
+        <w:t xml:space="preserve"> shall be primary and any </w:t>
       </w:r>
       <w:r>
         <w:rPr>
@@ -6345,14 +6358,6 @@
           <w:u w:val="single"/>
         </w:rPr>
       </w:pPr>
-      <w:r>
-        <w:rPr>
-          <w:caps/>
-          <w:color w:val="000000"/>
-          <w14:reflection w14:blurRad="0" w14:stA="99000" w14:stPos="0" w14:endA="0" w14:endPos="0" w14:dist="0" w14:dir="0" w14:fadeDir="0" w14:sx="0" w14:sy="0" w14:kx="0" w14:ky="0" w14:algn="bl"/>
-        </w:rPr>
-        <w:t xml:space="preserve">[NOTE: USE IF CONSULTANT WILL BE ON-SITE IN ANY CAPACITY] </w:t>
-      </w:r>
       <w:r>
         <w:rPr>
           <w:color w:val="000000" w:themeColor="text1"/>
@@ -7298,17 +7303,121 @@
     </w:p>
     <w:p>
       <w:pPr>
-        <w:spacing w:after="240"/>
-        <w:jc w:val="both"/>
-        <w:rPr>
-          <w:color w:val="000000"/>
-        </w:rPr>
-      </w:pPr>
-      <w:r>
-        <w:rPr>
-          <w:color w:val="000000"/>
-        </w:rPr>
-        <w:t>[INSERT BIOMED ENTITY(IES)]</w:t>
+        <w:keepLines/>
+        <w:rPr>
+          <w:bCs/>
+        </w:rPr>
+      </w:pPr>
+      <w:r>
+        <w:rPr>
+          <w:bCs/>
+        </w:rPr>
+        <w:t>{OwnersSelected0}</w:t>
+      </w:r>
+    </w:p>
+    <w:p>
+      <w:pPr>
+        <w:keepLines/>
+        <w:rPr>
+          <w:bCs/>
+        </w:rPr>
+      </w:pPr>
+      <w:r>
+        <w:rPr>
+          <w:bCs/>
+        </w:rPr>
+        <w:t>{OwnersSelected1}</w:t>
+      </w:r>
+    </w:p>
+    <w:p>
+      <w:pPr>
+        <w:keepLines/>
+        <w:rPr>
+          <w:bCs/>
+        </w:rPr>
+      </w:pPr>
+      <w:r>
+        <w:rPr>
+          <w:bCs/>
+        </w:rPr>
+        <w:t>{OwnersSelected2}</w:t>
+      </w:r>
+    </w:p>
+    <w:p>
+      <w:pPr>
+        <w:keepLines/>
+        <w:rPr>
+          <w:bCs/>
+        </w:rPr>
+      </w:pPr>
+      <w:r>
+        <w:rPr>
+          <w:bCs/>
+        </w:rPr>
+        <w:t>{OwnersSelected3}</w:t>
+      </w:r>
+    </w:p>
+    <w:p>
+      <w:pPr>
+        <w:keepLines/>
+        <w:rPr>
+          <w:bCs/>
+        </w:rPr>
+      </w:pPr>
+      <w:r>
+        <w:rPr>
+          <w:bCs/>
+        </w:rPr>
+        <w:t>{OwnersSelected4}</w:t>
+      </w:r>
+    </w:p>
+    <w:p>
+      <w:pPr>
+        <w:keepLines/>
+        <w:rPr>
+          <w:bCs/>
+        </w:rPr>
+      </w:pPr>
+      <w:r>
+        <w:rPr>
+          <w:bCs/>
+        </w:rPr>
+        <w:t>{OwnersSelected5}</w:t>
+      </w:r>
+    </w:p>
+    <w:p>
+      <w:pPr>
+        <w:keepLines/>
+        <w:rPr>
+          <w:bCs/>
+        </w:rPr>
+      </w:pPr>
+      <w:r>
+        <w:rPr>
+          <w:bCs/>
+        </w:rPr>
+        <w:t>{OwnersSelected6}</w:t>
+      </w:r>
+    </w:p>
+    <w:p>
+      <w:pPr>
+        <w:keepLines/>
+        <w:rPr>
+          <w:bCs/>
+        </w:rPr>
+      </w:pPr>
+      <w:r>
+        <w:rPr>
+          <w:bCs/>
+        </w:rPr>
+        <w:t>{OwnersSelected7}</w:t>
+      </w:r>
+      <w:r>
+        <w:rPr>
+          <w:bCs/>
+        </w:rPr>
+        <w:br/>
+        <w:t>{OwnersSelected8}</w:t>
       </w:r>
     </w:p>
     <w:p>
@@ -7316,6 +7425,12 @@
         <w:keepLines/>
         <w:jc w:val="both"/>
       </w:pPr>
+      <w:r>
+        <w:rPr>
+          <w:bCs/>
+        </w:rPr>
+        <w:br/>
+      </w:r>
       <w:r>
         <w:rPr>
           <w:bCs/>
@@ -8507,31 +8622,26 @@
         <w:rPr>
           <w:color w:val="000000" w:themeColor="text1"/>
         </w:rPr>
-        <w:t xml:space="preserve">through the statute of repose as </w:t>
-      </w:r>
-      <w:proofErr w:type="spellStart"/>
-      <w:proofErr w:type="gramStart"/>
-      <w:r>
-        <w:rPr>
-          <w:color w:val="000000" w:themeColor="text1"/>
-        </w:rPr>
-        <w:t>applicable.</w:t>
-      </w:r>
-      <w:r>
-        <w:rPr>
-          <w:color w:val="000000" w:themeColor="text1"/>
-          <w:u w:val="single"/>
-        </w:rPr>
-        <w:t>Contractor’s</w:t>
-      </w:r>
-      <w:proofErr w:type="spellEnd"/>
-      <w:proofErr w:type="gramEnd"/>
-      <w:r>
-        <w:rPr>
-          <w:color w:val="000000" w:themeColor="text1"/>
-          <w:u w:val="single"/>
-        </w:rPr>
-        <w:t xml:space="preserve"> </w:t>
+        <w:t>through the statute of repose as applicable.</w:t>
+      </w:r>
+    </w:p>
+    <w:p>
+      <w:pPr>
+        <w:tabs>
+          <w:tab w:val="left" w:pos="3695"/>
+        </w:tabs>
+        <w:spacing w:after="240"/>
+        <w:jc w:val="both"/>
+        <w:rPr>
+          <w:color w:val="000000" w:themeColor="text1"/>
+        </w:rPr>
+      </w:pPr>
+      <w:r>
+        <w:rPr>
+          <w:color w:val="000000" w:themeColor="text1"/>
+          <w:u w:val="single"/>
+        </w:rPr>
+        <w:t xml:space="preserve">Contractor’s </w:t>
       </w:r>
       <w:r>
         <w:rPr>
@@ -9192,13 +9302,7 @@
               </w:rPr>
             </w:pPr>
             <w:r>
-              <w:t>{OwnersSelectedT</w:t>
-            </w:r>
-            <w:r>
-              <w:t>1</w:t>
-            </w:r>
-            <w:r>
-              <w:t>}</w:t>
+              <w:t>{OwnersSelectedT1}</w:t>
             </w:r>
           </w:p>
         </w:tc>
@@ -9216,13 +9320,7 @@
               </w:rPr>
             </w:pPr>
             <w:r>
-              <w:t>{PropertyAddress</w:t>
-            </w:r>
-            <w:r>
-              <w:t>1</w:t>
-            </w:r>
-            <w:r>
-              <w:t>}</w:t>
+              <w:t>{PropertyAddress1}</w:t>
             </w:r>
           </w:p>
         </w:tc>
@@ -9245,13 +9343,7 @@
               </w:rPr>
             </w:pPr>
             <w:r>
-              <w:t>{OwnersSelectedT</w:t>
-            </w:r>
-            <w:r>
-              <w:t>2</w:t>
-            </w:r>
-            <w:r>
-              <w:t>}</w:t>
+              <w:t>{OwnersSelectedT2}</w:t>
             </w:r>
           </w:p>
         </w:tc>
@@ -9269,13 +9361,7 @@
               </w:rPr>
             </w:pPr>
             <w:r>
-              <w:t>{PropertyAddress</w:t>
-            </w:r>
-            <w:r>
-              <w:t>2</w:t>
-            </w:r>
-            <w:r>
-              <w:t>}</w:t>
+              <w:t>{PropertyAddress2}</w:t>
             </w:r>
           </w:p>
         </w:tc>
@@ -9298,13 +9384,7 @@
               </w:rPr>
             </w:pPr>
             <w:r>
-              <w:t>{OwnersSelectedT</w:t>
-            </w:r>
-            <w:r>
-              <w:t>3</w:t>
-            </w:r>
-            <w:r>
-              <w:t>}</w:t>
+              <w:t>{OwnersSelectedT3}</w:t>
             </w:r>
           </w:p>
         </w:tc>
@@ -9322,13 +9402,7 @@
               </w:rPr>
             </w:pPr>
             <w:r>
-              <w:t>{PropertyAddress</w:t>
-            </w:r>
-            <w:r>
-              <w:t>3</w:t>
-            </w:r>
-            <w:r>
-              <w:t>}</w:t>
+              <w:t>{PropertyAddress3}</w:t>
             </w:r>
           </w:p>
         </w:tc>
@@ -9351,13 +9425,7 @@
               </w:rPr>
             </w:pPr>
             <w:r>
-              <w:t>{OwnersSelectedT</w:t>
-            </w:r>
-            <w:r>
-              <w:t>4</w:t>
-            </w:r>
-            <w:r>
-              <w:t>}</w:t>
+              <w:t>{OwnersSelectedT4}</w:t>
             </w:r>
           </w:p>
         </w:tc>
@@ -9375,13 +9443,7 @@
               </w:rPr>
             </w:pPr>
             <w:r>
-              <w:t>{PropertyAddress</w:t>
-            </w:r>
-            <w:r>
-              <w:t>4</w:t>
-            </w:r>
-            <w:r>
-              <w:t>}</w:t>
+              <w:t>{PropertyAddress4}</w:t>
             </w:r>
           </w:p>
         </w:tc>
@@ -9404,13 +9466,7 @@
               </w:rPr>
             </w:pPr>
             <w:r>
-              <w:t>{OwnersSelectedT</w:t>
-            </w:r>
-            <w:r>
-              <w:t>5</w:t>
-            </w:r>
-            <w:r>
-              <w:t>}</w:t>
+              <w:t>{OwnersSelectedT5}</w:t>
             </w:r>
           </w:p>
         </w:tc>
@@ -9428,13 +9484,7 @@
               </w:rPr>
             </w:pPr>
             <w:r>
-              <w:t>{PropertyAddress</w:t>
-            </w:r>
-            <w:r>
-              <w:t>5</w:t>
-            </w:r>
-            <w:r>
-              <w:t>}</w:t>
+              <w:t>{PropertyAddress5}</w:t>
             </w:r>
           </w:p>
         </w:tc>
@@ -9457,13 +9507,7 @@
               </w:rPr>
             </w:pPr>
             <w:r>
-              <w:t>{OwnersSelectedT</w:t>
-            </w:r>
-            <w:r>
-              <w:t>6</w:t>
-            </w:r>
-            <w:r>
-              <w:t>}</w:t>
+              <w:t>{OwnersSelectedT6}</w:t>
             </w:r>
           </w:p>
         </w:tc>
@@ -9481,13 +9525,7 @@
               </w:rPr>
             </w:pPr>
             <w:r>
-              <w:t>{PropertyAddress</w:t>
-            </w:r>
-            <w:r>
-              <w:t>6</w:t>
-            </w:r>
-            <w:r>
-              <w:t>}</w:t>
+              <w:t>{PropertyAddress6}</w:t>
             </w:r>
           </w:p>
         </w:tc>
@@ -9510,13 +9548,7 @@
               </w:rPr>
             </w:pPr>
             <w:r>
-              <w:t>{OwnersSelectedT</w:t>
-            </w:r>
-            <w:r>
-              <w:t>7</w:t>
-            </w:r>
-            <w:r>
-              <w:t>}</w:t>
+              <w:t>{OwnersSelectedT7}</w:t>
             </w:r>
           </w:p>
         </w:tc>
@@ -9534,13 +9566,7 @@
               </w:rPr>
             </w:pPr>
             <w:r>
-              <w:t>{PropertyAddress</w:t>
-            </w:r>
-            <w:r>
-              <w:t>7</w:t>
-            </w:r>
-            <w:r>
-              <w:t>}</w:t>
+              <w:t>{PropertyAddress7}</w:t>
             </w:r>
           </w:p>
         </w:tc>
@@ -15503,6 +15529,22 @@
 </file>
 
 <file path=customXml/itemProps1.xml><?xml version="1.0" encoding="utf-8"?>
+<ds:datastoreItem xmlns:ds="http://schemas.openxmlformats.org/officeDocument/2006/customXml" ds:itemID="{234ED6B2-AF0B-45D2-8379-263F8127F288}">
+  <ds:schemaRefs>
+    <ds:schemaRef ds:uri="http://schemas.openxmlformats.org/officeDocument/2006/bibliography"/>
+  </ds:schemaRefs>
+</ds:datastoreItem>
+</file>
+
+<file path=customXml/itemProps2.xml><?xml version="1.0" encoding="utf-8"?>
+<ds:datastoreItem xmlns:ds="http://schemas.openxmlformats.org/officeDocument/2006/customXml" ds:itemID="{8DBD7D92-E185-4E56-9CCF-A18544427451}">
+  <ds:schemaRefs>
+    <ds:schemaRef ds:uri="http://schemas.openxmlformats.org/officeDocument/2006/bibliography"/>
+  </ds:schemaRefs>
+</ds:datastoreItem>
+</file>
+
+<file path=customXml/itemProps3.xml><?xml version="1.0" encoding="utf-8"?>
 <ds:datastoreItem xmlns:ds="http://schemas.openxmlformats.org/officeDocument/2006/customXml" ds:itemID="{BE0CACC2-1D2B-4825-95DE-72DF08BF1503}">
   <ds:schemaRefs>
     <ds:schemaRef ds:uri="http://schemas.openxmlformats.org/officeDocument/2006/bibliography"/>
@@ -15510,15 +15552,31 @@
 </ds:datastoreItem>
 </file>
 
-<file path=customXml/itemProps2.xml><?xml version="1.0" encoding="utf-8"?>
-<ds:datastoreItem xmlns:ds="http://schemas.openxmlformats.org/officeDocument/2006/customXml" ds:itemID="{234ED6B2-AF0B-45D2-8379-263F8127F288}">
+<file path=customXml/itemProps4.xml><?xml version="1.0" encoding="utf-8"?>
+<ds:datastoreItem xmlns:ds="http://schemas.openxmlformats.org/officeDocument/2006/customXml" ds:itemID="{8A7A0701-9D42-4B8F-9C36-A61A60C51837}">
   <ds:schemaRefs>
     <ds:schemaRef ds:uri="http://schemas.openxmlformats.org/officeDocument/2006/bibliography"/>
   </ds:schemaRefs>
 </ds:datastoreItem>
 </file>
 
-<file path=customXml/itemProps3.xml><?xml version="1.0" encoding="utf-8"?>
+<file path=customXml/itemProps5.xml><?xml version="1.0" encoding="utf-8"?>
+<ds:datastoreItem xmlns:ds="http://schemas.openxmlformats.org/officeDocument/2006/customXml" ds:itemID="{07A2C4A9-C3B9-4FF3-A49B-95F362ABA0FC}">
+  <ds:schemaRefs>
+    <ds:schemaRef ds:uri="http://schemas.openxmlformats.org/officeDocument/2006/bibliography"/>
+  </ds:schemaRefs>
+</ds:datastoreItem>
+</file>
+
+<file path=customXml/itemProps6.xml><?xml version="1.0" encoding="utf-8"?>
+<ds:datastoreItem xmlns:ds="http://schemas.openxmlformats.org/officeDocument/2006/customXml" ds:itemID="{2F6C62EC-874A-49D4-8265-EBC44903CC14}">
+  <ds:schemaRefs>
+    <ds:schemaRef ds:uri="http://schemas.openxmlformats.org/officeDocument/2006/bibliography"/>
+  </ds:schemaRefs>
+</ds:datastoreItem>
+</file>
+
+<file path=customXml/itemProps7.xml><?xml version="1.0" encoding="utf-8"?>
 <ds:datastoreItem xmlns:ds="http://schemas.openxmlformats.org/officeDocument/2006/customXml" ds:itemID="{25F173F8-AC12-42FF-A64A-F6214E4AA349}">
   <ds:schemaRefs>
     <ds:schemaRef ds:uri="http://schemas.openxmlformats.org/officeDocument/2006/bibliography"/>
@@ -15526,42 +15584,10 @@
 </ds:datastoreItem>
 </file>
 
-<file path=customXml/itemProps4.xml><?xml version="1.0" encoding="utf-8"?>
-<ds:datastoreItem xmlns:ds="http://schemas.openxmlformats.org/officeDocument/2006/customXml" ds:itemID="{8DBD7D92-E185-4E56-9CCF-A18544427451}">
-  <ds:schemaRefs>
-    <ds:schemaRef ds:uri="http://schemas.openxmlformats.org/officeDocument/2006/bibliography"/>
-  </ds:schemaRefs>
-</ds:datastoreItem>
-</file>
-
-<file path=customXml/itemProps5.xml><?xml version="1.0" encoding="utf-8"?>
-<ds:datastoreItem xmlns:ds="http://schemas.openxmlformats.org/officeDocument/2006/customXml" ds:itemID="{8A7A0701-9D42-4B8F-9C36-A61A60C51837}">
-  <ds:schemaRefs>
-    <ds:schemaRef ds:uri="http://schemas.openxmlformats.org/officeDocument/2006/bibliography"/>
-  </ds:schemaRefs>
-</ds:datastoreItem>
-</file>
-
-<file path=customXml/itemProps6.xml><?xml version="1.0" encoding="utf-8"?>
+<file path=customXml/itemProps8.xml><?xml version="1.0" encoding="utf-8"?>
 <ds:datastoreItem xmlns:ds="http://schemas.openxmlformats.org/officeDocument/2006/customXml" ds:itemID="{F9A04F1A-BC16-4D11-B280-DFFB06A175DE}">
   <ds:schemaRefs>
     <ds:schemaRef ds:uri="http://schemas.openxmlformats.org/officeDocument/2006/bibliography"/>
   </ds:schemaRefs>
 </ds:datastoreItem>
-</file>
-
-<file path=customXml/itemProps7.xml><?xml version="1.0" encoding="utf-8"?>
-<ds:datastoreItem xmlns:ds="http://schemas.openxmlformats.org/officeDocument/2006/customXml" ds:itemID="{2F6C62EC-874A-49D4-8265-EBC44903CC14}">
-  <ds:schemaRefs>
-    <ds:schemaRef ds:uri="http://schemas.openxmlformats.org/officeDocument/2006/bibliography"/>
-  </ds:schemaRefs>
-</ds:datastoreItem>
-</file>
-
-<file path=customXml/itemProps8.xml><?xml version="1.0" encoding="utf-8"?>
-<ds:datastoreItem xmlns:ds="http://schemas.openxmlformats.org/officeDocument/2006/customXml" ds:itemID="{07A2C4A9-C3B9-4FF3-A49B-95F362ABA0FC}">
-  <ds:schemaRefs>
-    <ds:schemaRef ds:uri="http://schemas.openxmlformats.org/officeDocument/2006/bibliography"/>
-  </ds:schemaRefs>
-</ds:datastoreItem>
 </file>
--- a/src/assets/template/ConsultingServicesFlatironTem.docx
+++ b/src/assets/template/ConsultingServicesFlatironTem.docx
@@ -7212,23 +7212,6 @@
           <w:color w:val="000000" w:themeColor="text1"/>
         </w:rPr>
         <w:t xml:space="preserve"> or portable document format (PDF) signature on this Agreement shall be equivalent to, and have the same force and effect as, an original signature. </w:t>
-      </w:r>
-    </w:p>
-    <w:p>
-      <w:pPr>
-        <w:spacing w:after="240"/>
-        <w:jc w:val="center"/>
-        <w:rPr>
-          <w:b/>
-          <w:color w:val="000000" w:themeColor="text1"/>
-          <w:u w:val="single"/>
-        </w:rPr>
-      </w:pPr>
-      <w:r>
-        <w:rPr>
-          <w:color w:val="000000" w:themeColor="text1"/>
-        </w:rPr>
-        <w:t>[REMAINDER OF THIS PAGE INTENTIONALLY LEFT BLANK]</w:t>
       </w:r>
     </w:p>
     <w:p>
@@ -7630,16 +7613,17 @@
     </w:p>
     <w:p>
       <w:pPr>
+        <w:spacing w:after="240"/>
         <w:jc w:val="both"/>
         <w:rPr>
-          <w:color w:val="000000" w:themeColor="text1"/>
-        </w:rPr>
-      </w:pPr>
-      <w:r>
-        <w:rPr>
-          <w:color w:val="000000" w:themeColor="text1"/>
-        </w:rPr>
-        <w:t xml:space="preserve">   {</w:t>
+          <w:color w:val="000000"/>
+        </w:rPr>
+      </w:pPr>
+      <w:r>
+        <w:rPr>
+          <w:color w:val="000000" w:themeColor="text1"/>
+        </w:rPr>
+        <w:t>{</w:t>
       </w:r>
       <w:proofErr w:type="spellStart"/>
       <w:r>
@@ -7664,10 +7648,10 @@
     </w:p>
     <w:p>
       <w:pPr>
-        <w:spacing w:after="720"/>
+        <w:spacing w:after="240"/>
         <w:jc w:val="both"/>
         <w:rPr>
-          <w:color w:val="000000" w:themeColor="text1"/>
+          <w:color w:val="000000"/>
         </w:rPr>
       </w:pPr>
       <w:r>
@@ -8152,7 +8136,7 @@
         <w:rPr>
           <w:color w:val="000000" w:themeColor="text1"/>
         </w:rPr>
-        <w:tab/>
+        <w:t xml:space="preserve"> </w:t>
       </w:r>
       <w:r>
         <w:rPr>
@@ -8195,7 +8179,12 @@
         <w:rPr>
           <w:color w:val="000000" w:themeColor="text1"/>
         </w:rPr>
-        <w:tab/>
+        <w:t xml:space="preserve">: </w:t>
+      </w:r>
+      <w:r>
+        <w:rPr>
+          <w:color w:val="000000" w:themeColor="text1"/>
+        </w:rPr>
         <w:t>Crescent Property Services LLC</w:t>
       </w:r>
     </w:p>
@@ -8227,7 +8216,7 @@
         <w:rPr>
           <w:color w:val="000000" w:themeColor="text1"/>
         </w:rPr>
-        <w:tab/>
+        <w:t xml:space="preserve"> </w:t>
       </w:r>
       <w:r>
         <w:rPr>
@@ -15529,7 +15518,7 @@
 </file>
 
 <file path=customXml/itemProps1.xml><?xml version="1.0" encoding="utf-8"?>
-<ds:datastoreItem xmlns:ds="http://schemas.openxmlformats.org/officeDocument/2006/customXml" ds:itemID="{234ED6B2-AF0B-45D2-8379-263F8127F288}">
+<ds:datastoreItem xmlns:ds="http://schemas.openxmlformats.org/officeDocument/2006/customXml" ds:itemID="{8DBD7D92-E185-4E56-9CCF-A18544427451}">
   <ds:schemaRefs>
     <ds:schemaRef ds:uri="http://schemas.openxmlformats.org/officeDocument/2006/bibliography"/>
   </ds:schemaRefs>
@@ -15537,7 +15526,7 @@
 </file>
 
 <file path=customXml/itemProps2.xml><?xml version="1.0" encoding="utf-8"?>
-<ds:datastoreItem xmlns:ds="http://schemas.openxmlformats.org/officeDocument/2006/customXml" ds:itemID="{8DBD7D92-E185-4E56-9CCF-A18544427451}">
+<ds:datastoreItem xmlns:ds="http://schemas.openxmlformats.org/officeDocument/2006/customXml" ds:itemID="{F9A04F1A-BC16-4D11-B280-DFFB06A175DE}">
   <ds:schemaRefs>
     <ds:schemaRef ds:uri="http://schemas.openxmlformats.org/officeDocument/2006/bibliography"/>
   </ds:schemaRefs>
@@ -15545,7 +15534,7 @@
 </file>
 
 <file path=customXml/itemProps3.xml><?xml version="1.0" encoding="utf-8"?>
-<ds:datastoreItem xmlns:ds="http://schemas.openxmlformats.org/officeDocument/2006/customXml" ds:itemID="{BE0CACC2-1D2B-4825-95DE-72DF08BF1503}">
+<ds:datastoreItem xmlns:ds="http://schemas.openxmlformats.org/officeDocument/2006/customXml" ds:itemID="{8A7A0701-9D42-4B8F-9C36-A61A60C51837}">
   <ds:schemaRefs>
     <ds:schemaRef ds:uri="http://schemas.openxmlformats.org/officeDocument/2006/bibliography"/>
   </ds:schemaRefs>
@@ -15553,7 +15542,7 @@
 </file>
 
 <file path=customXml/itemProps4.xml><?xml version="1.0" encoding="utf-8"?>
-<ds:datastoreItem xmlns:ds="http://schemas.openxmlformats.org/officeDocument/2006/customXml" ds:itemID="{8A7A0701-9D42-4B8F-9C36-A61A60C51837}">
+<ds:datastoreItem xmlns:ds="http://schemas.openxmlformats.org/officeDocument/2006/customXml" ds:itemID="{07A2C4A9-C3B9-4FF3-A49B-95F362ABA0FC}">
   <ds:schemaRefs>
     <ds:schemaRef ds:uri="http://schemas.openxmlformats.org/officeDocument/2006/bibliography"/>
   </ds:schemaRefs>
@@ -15561,7 +15550,7 @@
 </file>
 
 <file path=customXml/itemProps5.xml><?xml version="1.0" encoding="utf-8"?>
-<ds:datastoreItem xmlns:ds="http://schemas.openxmlformats.org/officeDocument/2006/customXml" ds:itemID="{07A2C4A9-C3B9-4FF3-A49B-95F362ABA0FC}">
+<ds:datastoreItem xmlns:ds="http://schemas.openxmlformats.org/officeDocument/2006/customXml" ds:itemID="{25F173F8-AC12-42FF-A64A-F6214E4AA349}">
   <ds:schemaRefs>
     <ds:schemaRef ds:uri="http://schemas.openxmlformats.org/officeDocument/2006/bibliography"/>
   </ds:schemaRefs>
@@ -15577,7 +15566,7 @@
 </file>
 
 <file path=customXml/itemProps7.xml><?xml version="1.0" encoding="utf-8"?>
-<ds:datastoreItem xmlns:ds="http://schemas.openxmlformats.org/officeDocument/2006/customXml" ds:itemID="{25F173F8-AC12-42FF-A64A-F6214E4AA349}">
+<ds:datastoreItem xmlns:ds="http://schemas.openxmlformats.org/officeDocument/2006/customXml" ds:itemID="{BE0CACC2-1D2B-4825-95DE-72DF08BF1503}">
   <ds:schemaRefs>
     <ds:schemaRef ds:uri="http://schemas.openxmlformats.org/officeDocument/2006/bibliography"/>
   </ds:schemaRefs>
@@ -15585,7 +15574,7 @@
 </file>
 
 <file path=customXml/itemProps8.xml><?xml version="1.0" encoding="utf-8"?>
-<ds:datastoreItem xmlns:ds="http://schemas.openxmlformats.org/officeDocument/2006/customXml" ds:itemID="{F9A04F1A-BC16-4D11-B280-DFFB06A175DE}">
+<ds:datastoreItem xmlns:ds="http://schemas.openxmlformats.org/officeDocument/2006/customXml" ds:itemID="{234ED6B2-AF0B-45D2-8379-263F8127F288}">
   <ds:schemaRefs>
     <ds:schemaRef ds:uri="http://schemas.openxmlformats.org/officeDocument/2006/bibliography"/>
   </ds:schemaRefs>
